--- a/Gestión de Imagen Institucional y Donaciones/Gestión de Imagen Institucional y Donaciones v2.0/Proceso - Recepción de Donaciones v2.0.docx
+++ b/Gestión de Imagen Institucional y Donaciones/Gestión de Imagen Institucional y Donaciones v2.0/Proceso - Recepción de Donaciones v2.0.docx
@@ -936,7 +936,7 @@
           <wp:inline distT="0" distB="0" distL="0" distR="0">
             <wp:extent cx="8892540" cy="3665991"/>
             <wp:effectExtent l="0" t="0" r="3810" b="0"/>
-            <wp:docPr id="2" name="Imagen 2" descr="D:\Documents and Settings\Jose\Escritorio\Proyecto Fe y Alegria\Gestión de Imagen Institucional y Donaciones\Proceso - Recepción de Donaciones.png"/>
+            <wp:docPr id="1" name="Imagen 1" descr="D:\Documents and Settings\Jose\Escritorio\Proyecto Fe y Alegria\Gestión de Imagen Institucional y Donaciones\Proceso - Recepción de Donaciones.png"/>
             <wp:cNvGraphicFramePr>
               <a:graphicFrameLocks xmlns:a="http://schemas.openxmlformats.org/drawingml/2006/main" noChangeAspect="1"/>
             </wp:cNvGraphicFramePr>
@@ -981,6 +981,8 @@
           </wp:inline>
         </w:drawing>
       </w:r>
+      <w:bookmarkStart w:id="1" w:name="_GoBack"/>
+      <w:bookmarkEnd w:id="1"/>
     </w:p>
     <w:p>
       <w:pPr>
@@ -6693,8 +6695,6 @@
               </w:rPr>
               <w:t xml:space="preserve">Recojo de Donación recoge </w:t>
             </w:r>
-            <w:bookmarkStart w:id="1" w:name="_GoBack"/>
-            <w:bookmarkEnd w:id="1"/>
             <w:r>
               <w:rPr>
                 <w:sz w:val="18"/>
